--- a/0-Cover/Spine.docx
+++ b/0-Cover/Spine.docx
@@ -1,6 +1,6 @@
 
 <file path=word/document.xml><?xml version="1.0" encoding="utf-8"?>
-<w:document xmlns:wpc="http://schemas.microsoft.com/office/word/2010/wordprocessingCanvas" xmlns:cx="http://schemas.microsoft.com/office/drawing/2014/chartex" xmlns:cx1="http://schemas.microsoft.com/office/drawing/2015/9/8/chartex" xmlns:mc="http://schemas.openxmlformats.org/markup-compatibility/2006" xmlns:o="urn:schemas-microsoft-com:office:office" xmlns:r="http://schemas.openxmlformats.org/officeDocument/2006/relationships" xmlns:m="http://schemas.openxmlformats.org/officeDocument/2006/math" xmlns:v="urn:schemas-microsoft-com:vml" xmlns:wp14="http://schemas.microsoft.com/office/word/2010/wordprocessingDrawing" xmlns:wp="http://schemas.openxmlformats.org/drawingml/2006/wordprocessingDrawing" xmlns:w10="urn:schemas-microsoft-com:office:word" xmlns:w="http://schemas.openxmlformats.org/wordprocessingml/2006/main" xmlns:w14="http://schemas.microsoft.com/office/word/2010/wordml" xmlns:w15="http://schemas.microsoft.com/office/word/2012/wordml" xmlns:w16se="http://schemas.microsoft.com/office/word/2015/wordml/symex" xmlns:wpg="http://schemas.microsoft.com/office/word/2010/wordprocessingGroup" xmlns:wpi="http://schemas.microsoft.com/office/word/2010/wordprocessingInk" xmlns:wne="http://schemas.microsoft.com/office/word/2006/wordml" xmlns:wps="http://schemas.microsoft.com/office/word/2010/wordprocessingShape" mc:Ignorable="w14 w15 w16se wp14">
+<w:document xmlns:wpc="http://schemas.microsoft.com/office/word/2010/wordprocessingCanvas" xmlns:cx="http://schemas.microsoft.com/office/drawing/2014/chartex" xmlns:cx1="http://schemas.microsoft.com/office/drawing/2015/9/8/chartex" xmlns:cx2="http://schemas.microsoft.com/office/drawing/2015/10/21/chartex" xmlns:cx3="http://schemas.microsoft.com/office/drawing/2016/5/9/chartex" xmlns:cx4="http://schemas.microsoft.com/office/drawing/2016/5/10/chartex" xmlns:cx5="http://schemas.microsoft.com/office/drawing/2016/5/11/chartex" xmlns:cx6="http://schemas.microsoft.com/office/drawing/2016/5/12/chartex" xmlns:cx7="http://schemas.microsoft.com/office/drawing/2016/5/13/chartex" xmlns:cx8="http://schemas.microsoft.com/office/drawing/2016/5/14/chartex" xmlns:mc="http://schemas.openxmlformats.org/markup-compatibility/2006" xmlns:aink="http://schemas.microsoft.com/office/drawing/2016/ink" xmlns:am3d="http://schemas.microsoft.com/office/drawing/2017/model3d" xmlns:o="urn:schemas-microsoft-com:office:office" xmlns:r="http://schemas.openxmlformats.org/officeDocument/2006/relationships" xmlns:m="http://schemas.openxmlformats.org/officeDocument/2006/math" xmlns:v="urn:schemas-microsoft-com:vml" xmlns:wp14="http://schemas.microsoft.com/office/word/2010/wordprocessingDrawing" xmlns:wp="http://schemas.openxmlformats.org/drawingml/2006/wordprocessingDrawing" xmlns:w10="urn:schemas-microsoft-com:office:word" xmlns:w="http://schemas.openxmlformats.org/wordprocessingml/2006/main" xmlns:w14="http://schemas.microsoft.com/office/word/2010/wordml" xmlns:w15="http://schemas.microsoft.com/office/word/2012/wordml" xmlns:w16cid="http://schemas.microsoft.com/office/word/2016/wordml/cid" xmlns:w16se="http://schemas.microsoft.com/office/word/2015/wordml/symex" xmlns:wpg="http://schemas.microsoft.com/office/word/2010/wordprocessingGroup" xmlns:wpi="http://schemas.microsoft.com/office/word/2010/wordprocessingInk" xmlns:wne="http://schemas.microsoft.com/office/word/2006/wordml" xmlns:wps="http://schemas.microsoft.com/office/word/2010/wordprocessingShape" mc:Ignorable="w14 w15 w16se w16cid wp14">
   <w:body>
     <w:tbl>
       <w:tblPr>
@@ -55,7 +55,7 @@
               <w:rPr>
                 <w:sz w:val="28"/>
               </w:rPr>
-              <w:t>107</w:t>
+              <w:t>108</w:t>
             </w:r>
           </w:p>
           <w:p>
@@ -101,50 +101,22 @@
               <w:spacing w:line="240" w:lineRule="auto"/>
               <w:jc w:val="center"/>
               <w:rPr>
-                <w:rFonts w:ascii="標楷體" w:eastAsia="標楷體" w:hAnsi="標楷體"/>
+                <w:rFonts w:ascii="DFKai-SB" w:eastAsia="DFKai-SB" w:hAnsi="DFKai-SB"/>
                 <w:sz w:val="22"/>
               </w:rPr>
             </w:pPr>
             <w:r>
               <w:rPr>
-                <w:rFonts w:ascii="標楷體" w:eastAsia="標楷體" w:hAnsi="標楷體" w:hint="eastAsia"/>
+                <w:rFonts w:ascii="DFKai-SB" w:eastAsia="DFKai-SB" w:hAnsi="DFKai-SB" w:hint="eastAsia"/>
                 <w:sz w:val="22"/>
               </w:rPr>
-              <w:t>基於</w:t>
-            </w:r>
-            <m:oMath>
-              <m:r>
-                <m:rPr>
-                  <m:sty m:val="p"/>
-                </m:rPr>
-                <w:rPr>
-                  <w:rFonts w:ascii="Cambria Math" w:eastAsia="標楷體" w:hAnsi="Cambria Math"/>
-                  <w:sz w:val="22"/>
-                </w:rPr>
-                <m:t>O(1)</m:t>
-              </m:r>
-            </m:oMath>
-            <w:proofErr w:type="gramStart"/>
-            <w:r>
-              <w:rPr>
-                <w:rFonts w:ascii="標楷體" w:eastAsia="標楷體" w:hAnsi="標楷體" w:hint="eastAsia"/>
-                <w:sz w:val="22"/>
-              </w:rPr>
-              <w:t>流表條目</w:t>
-            </w:r>
-            <w:proofErr w:type="gramEnd"/>
-            <w:r>
-              <w:rPr>
-                <w:rFonts w:ascii="標楷體" w:eastAsia="標楷體" w:hAnsi="標楷體" w:hint="eastAsia"/>
-                <w:sz w:val="22"/>
-              </w:rPr>
-              <w:t>實現具擴展性之服務鏈</w:t>
-            </w:r>
-          </w:p>
-          <w:p>
-            <w:pPr>
-              <w:rPr>
-                <w:rFonts w:ascii="標楷體" w:eastAsia="標楷體" w:hAnsi="標楷體"/>
+              <w:t>中文論文題目</w:t>
+            </w:r>
+          </w:p>
+          <w:p>
+            <w:pPr>
+              <w:rPr>
+                <w:rFonts w:ascii="DFKai-SB" w:eastAsia="DFKai-SB" w:hAnsi="DFKai-SB"/>
               </w:rPr>
             </w:pPr>
           </w:p>
@@ -165,7 +137,7 @@
             <w:pPr>
               <w:jc w:val="center"/>
               <w:rPr>
-                <w:rFonts w:ascii="標楷體" w:eastAsia="標楷體" w:hAnsi="標楷體"/>
+                <w:rFonts w:ascii="DFKai-SB" w:eastAsia="DFKai-SB" w:hAnsi="DFKai-SB"/>
               </w:rPr>
             </w:pPr>
           </w:p>
@@ -191,7 +163,7 @@
               <w:rPr>
                 <w:sz w:val="28"/>
               </w:rPr>
-              <w:t>107</w:t>
+              <w:t>108</w:t>
             </w:r>
           </w:p>
           <w:p>
@@ -237,51 +209,23 @@
               <w:spacing w:line="240" w:lineRule="auto"/>
               <w:jc w:val="center"/>
               <w:rPr>
-                <w:rFonts w:ascii="標楷體" w:eastAsia="標楷體" w:hAnsi="標楷體"/>
+                <w:rFonts w:ascii="DFKai-SB" w:eastAsia="DFKai-SB" w:hAnsi="DFKai-SB"/>
                 <w:sz w:val="22"/>
               </w:rPr>
             </w:pPr>
             <w:r>
               <w:rPr>
-                <w:rFonts w:ascii="標楷體" w:eastAsia="標楷體" w:hAnsi="標楷體" w:hint="eastAsia"/>
+                <w:rFonts w:ascii="DFKai-SB" w:eastAsia="DFKai-SB" w:hAnsi="DFKai-SB" w:hint="eastAsia"/>
                 <w:sz w:val="22"/>
               </w:rPr>
-              <w:t>基於</w:t>
-            </w:r>
-            <m:oMath>
-              <m:r>
-                <m:rPr>
-                  <m:sty m:val="p"/>
-                </m:rPr>
-                <w:rPr>
-                  <w:rFonts w:ascii="Cambria Math" w:eastAsia="標楷體" w:hAnsi="Cambria Math"/>
-                  <w:sz w:val="22"/>
-                </w:rPr>
-                <m:t>O(1)</m:t>
-              </m:r>
-            </m:oMath>
-            <w:proofErr w:type="gramStart"/>
-            <w:r>
-              <w:rPr>
-                <w:rFonts w:ascii="標楷體" w:eastAsia="標楷體" w:hAnsi="標楷體" w:hint="eastAsia"/>
-                <w:sz w:val="22"/>
-              </w:rPr>
-              <w:t>流表條目</w:t>
-            </w:r>
-            <w:proofErr w:type="gramEnd"/>
-            <w:r>
-              <w:rPr>
-                <w:rFonts w:ascii="標楷體" w:eastAsia="標楷體" w:hAnsi="標楷體" w:hint="eastAsia"/>
-                <w:sz w:val="22"/>
-              </w:rPr>
-              <w:t>實現具擴展性之服務鏈</w:t>
-            </w:r>
-          </w:p>
-          <w:p>
-            <w:pPr>
-              <w:jc w:val="center"/>
-              <w:rPr>
-                <w:rFonts w:ascii="標楷體" w:eastAsia="標楷體" w:hAnsi="標楷體"/>
+              <w:t>中文論文題目</w:t>
+            </w:r>
+          </w:p>
+          <w:p>
+            <w:pPr>
+              <w:jc w:val="center"/>
+              <w:rPr>
+                <w:rFonts w:ascii="DFKai-SB" w:eastAsia="DFKai-SB" w:hAnsi="DFKai-SB"/>
               </w:rPr>
             </w:pPr>
           </w:p>
@@ -302,7 +246,7 @@
             <w:pPr>
               <w:jc w:val="center"/>
               <w:rPr>
-                <w:rFonts w:ascii="標楷體" w:eastAsia="標楷體" w:hAnsi="標楷體"/>
+                <w:rFonts w:ascii="DFKai-SB" w:eastAsia="DFKai-SB" w:hAnsi="DFKai-SB"/>
               </w:rPr>
             </w:pPr>
           </w:p>
@@ -328,7 +272,7 @@
               <w:rPr>
                 <w:sz w:val="28"/>
               </w:rPr>
-              <w:t>107</w:t>
+              <w:t>108</w:t>
             </w:r>
           </w:p>
           <w:p>
@@ -374,51 +318,23 @@
               <w:spacing w:line="240" w:lineRule="auto"/>
               <w:jc w:val="center"/>
               <w:rPr>
-                <w:rFonts w:ascii="標楷體" w:eastAsia="標楷體" w:hAnsi="標楷體"/>
+                <w:rFonts w:ascii="DFKai-SB" w:eastAsia="DFKai-SB" w:hAnsi="DFKai-SB"/>
                 <w:sz w:val="22"/>
               </w:rPr>
             </w:pPr>
             <w:r>
               <w:rPr>
-                <w:rFonts w:ascii="標楷體" w:eastAsia="標楷體" w:hAnsi="標楷體" w:hint="eastAsia"/>
+                <w:rFonts w:ascii="DFKai-SB" w:eastAsia="DFKai-SB" w:hAnsi="DFKai-SB" w:hint="eastAsia"/>
                 <w:sz w:val="22"/>
               </w:rPr>
-              <w:t>基於</w:t>
-            </w:r>
-            <m:oMath>
-              <m:r>
-                <m:rPr>
-                  <m:sty m:val="p"/>
-                </m:rPr>
-                <w:rPr>
-                  <w:rFonts w:ascii="Cambria Math" w:eastAsia="標楷體" w:hAnsi="Cambria Math"/>
-                  <w:sz w:val="22"/>
-                </w:rPr>
-                <m:t>O(1)</m:t>
-              </m:r>
-            </m:oMath>
-            <w:proofErr w:type="gramStart"/>
-            <w:r>
-              <w:rPr>
-                <w:rFonts w:ascii="標楷體" w:eastAsia="標楷體" w:hAnsi="標楷體" w:hint="eastAsia"/>
-                <w:sz w:val="22"/>
-              </w:rPr>
-              <w:t>流表條目</w:t>
-            </w:r>
-            <w:proofErr w:type="gramEnd"/>
-            <w:r>
-              <w:rPr>
-                <w:rFonts w:ascii="標楷體" w:eastAsia="標楷體" w:hAnsi="標楷體" w:hint="eastAsia"/>
-                <w:sz w:val="22"/>
-              </w:rPr>
-              <w:t>實現具擴展性之服務鏈</w:t>
-            </w:r>
-          </w:p>
-          <w:p>
-            <w:pPr>
-              <w:jc w:val="center"/>
-              <w:rPr>
-                <w:rFonts w:ascii="標楷體" w:eastAsia="標楷體" w:hAnsi="標楷體"/>
+              <w:t>中文論文題目</w:t>
+            </w:r>
+          </w:p>
+          <w:p>
+            <w:pPr>
+              <w:jc w:val="center"/>
+              <w:rPr>
+                <w:rFonts w:ascii="DFKai-SB" w:eastAsia="DFKai-SB" w:hAnsi="DFKai-SB"/>
               </w:rPr>
             </w:pPr>
           </w:p>
@@ -439,7 +355,7 @@
             <w:pPr>
               <w:jc w:val="center"/>
               <w:rPr>
-                <w:rFonts w:ascii="標楷體" w:eastAsia="標楷體" w:hAnsi="標楷體"/>
+                <w:rFonts w:ascii="DFKai-SB" w:eastAsia="DFKai-SB" w:hAnsi="DFKai-SB"/>
               </w:rPr>
             </w:pPr>
           </w:p>
@@ -465,7 +381,7 @@
               <w:rPr>
                 <w:sz w:val="28"/>
               </w:rPr>
-              <w:t>107</w:t>
+              <w:t>108</w:t>
             </w:r>
           </w:p>
           <w:p>
@@ -511,51 +427,23 @@
               <w:spacing w:line="240" w:lineRule="auto"/>
               <w:jc w:val="center"/>
               <w:rPr>
-                <w:rFonts w:ascii="標楷體" w:eastAsia="標楷體" w:hAnsi="標楷體"/>
+                <w:rFonts w:ascii="DFKai-SB" w:eastAsia="DFKai-SB" w:hAnsi="DFKai-SB"/>
                 <w:sz w:val="22"/>
               </w:rPr>
             </w:pPr>
             <w:r>
               <w:rPr>
-                <w:rFonts w:ascii="標楷體" w:eastAsia="標楷體" w:hAnsi="標楷體" w:hint="eastAsia"/>
+                <w:rFonts w:ascii="DFKai-SB" w:eastAsia="DFKai-SB" w:hAnsi="DFKai-SB" w:hint="eastAsia"/>
                 <w:sz w:val="22"/>
               </w:rPr>
-              <w:t>基於</w:t>
-            </w:r>
-            <m:oMath>
-              <m:r>
-                <m:rPr>
-                  <m:sty m:val="p"/>
-                </m:rPr>
-                <w:rPr>
-                  <w:rFonts w:ascii="Cambria Math" w:eastAsia="標楷體" w:hAnsi="Cambria Math"/>
-                  <w:sz w:val="22"/>
-                </w:rPr>
-                <m:t>O(1)</m:t>
-              </m:r>
-            </m:oMath>
-            <w:proofErr w:type="gramStart"/>
-            <w:r>
-              <w:rPr>
-                <w:rFonts w:ascii="標楷體" w:eastAsia="標楷體" w:hAnsi="標楷體" w:hint="eastAsia"/>
-                <w:sz w:val="22"/>
-              </w:rPr>
-              <w:t>流表條目</w:t>
-            </w:r>
-            <w:proofErr w:type="gramEnd"/>
-            <w:r>
-              <w:rPr>
-                <w:rFonts w:ascii="標楷體" w:eastAsia="標楷體" w:hAnsi="標楷體" w:hint="eastAsia"/>
-                <w:sz w:val="22"/>
-              </w:rPr>
-              <w:t>實現具擴展性之服務鏈</w:t>
-            </w:r>
-          </w:p>
-          <w:p>
-            <w:pPr>
-              <w:jc w:val="center"/>
-              <w:rPr>
-                <w:rFonts w:ascii="標楷體" w:eastAsia="標楷體" w:hAnsi="標楷體"/>
+              <w:t>中文論文題目</w:t>
+            </w:r>
+          </w:p>
+          <w:p>
+            <w:pPr>
+              <w:jc w:val="center"/>
+              <w:rPr>
+                <w:rFonts w:ascii="DFKai-SB" w:eastAsia="DFKai-SB" w:hAnsi="DFKai-SB"/>
               </w:rPr>
             </w:pPr>
           </w:p>
@@ -576,7 +464,7 @@
             <w:pPr>
               <w:jc w:val="center"/>
               <w:rPr>
-                <w:rFonts w:ascii="標楷體" w:eastAsia="標楷體" w:hAnsi="標楷體"/>
+                <w:rFonts w:ascii="DFKai-SB" w:eastAsia="DFKai-SB" w:hAnsi="DFKai-SB"/>
               </w:rPr>
             </w:pPr>
           </w:p>
@@ -602,13 +490,15 @@
               <w:rPr>
                 <w:sz w:val="28"/>
               </w:rPr>
-              <w:t>107</w:t>
-            </w:r>
-          </w:p>
-          <w:p>
-            <w:pPr>
-              <w:jc w:val="center"/>
-            </w:pPr>
+              <w:t>108</w:t>
+            </w:r>
+          </w:p>
+          <w:p>
+            <w:pPr>
+              <w:jc w:val="center"/>
+            </w:pPr>
+            <w:bookmarkStart w:id="0" w:name="_GoBack"/>
+            <w:bookmarkEnd w:id="0"/>
             <w:r>
               <w:t xml:space="preserve"> </w:t>
             </w:r>
@@ -648,57 +538,27 @@
               <w:spacing w:line="240" w:lineRule="auto"/>
               <w:jc w:val="center"/>
               <w:rPr>
-                <w:rFonts w:ascii="標楷體" w:eastAsia="標楷體" w:hAnsi="標楷體"/>
+                <w:rFonts w:ascii="DFKai-SB" w:eastAsia="DFKai-SB" w:hAnsi="DFKai-SB"/>
                 <w:sz w:val="22"/>
               </w:rPr>
             </w:pPr>
             <w:r>
               <w:rPr>
-                <w:rFonts w:ascii="標楷體" w:eastAsia="標楷體" w:hAnsi="標楷體" w:hint="eastAsia"/>
+                <w:rFonts w:ascii="DFKai-SB" w:eastAsia="DFKai-SB" w:hAnsi="DFKai-SB" w:hint="eastAsia"/>
                 <w:sz w:val="22"/>
               </w:rPr>
-              <w:t>基於</w:t>
-            </w:r>
-            <m:oMath>
-              <m:r>
-                <m:rPr>
-                  <m:sty m:val="p"/>
-                </m:rPr>
-                <w:rPr>
-                  <w:rFonts w:ascii="Cambria Math" w:eastAsia="標楷體" w:hAnsi="Cambria Math"/>
-                  <w:sz w:val="22"/>
-                </w:rPr>
-                <m:t>O(1)</m:t>
-              </m:r>
-            </m:oMath>
-            <w:proofErr w:type="gramStart"/>
-            <w:r>
-              <w:rPr>
-                <w:rFonts w:ascii="標楷體" w:eastAsia="標楷體" w:hAnsi="標楷體" w:hint="eastAsia"/>
-                <w:sz w:val="22"/>
-              </w:rPr>
-              <w:t>流表條目</w:t>
-            </w:r>
-            <w:proofErr w:type="gramEnd"/>
-            <w:r>
-              <w:rPr>
-                <w:rFonts w:ascii="標楷體" w:eastAsia="標楷體" w:hAnsi="標楷體" w:hint="eastAsia"/>
-                <w:sz w:val="22"/>
-              </w:rPr>
-              <w:t>實現具擴展性之服務鏈</w:t>
-            </w:r>
-          </w:p>
-          <w:p>
-            <w:pPr>
-              <w:jc w:val="center"/>
-              <w:rPr>
-                <w:rFonts w:ascii="標楷體" w:eastAsia="標楷體" w:hAnsi="標楷體"/>
-              </w:rPr>
-            </w:pPr>
-          </w:p>
-        </w:tc>
-        <w:bookmarkStart w:id="0" w:name="_GoBack"/>
-        <w:bookmarkEnd w:id="0"/>
+              <w:t>中文論文題目</w:t>
+            </w:r>
+          </w:p>
+          <w:p>
+            <w:pPr>
+              <w:jc w:val="center"/>
+              <w:rPr>
+                <w:rFonts w:ascii="DFKai-SB" w:eastAsia="DFKai-SB" w:hAnsi="DFKai-SB"/>
+              </w:rPr>
+            </w:pPr>
+          </w:p>
+        </w:tc>
       </w:tr>
       <w:tr>
         <w:trPr>
@@ -721,13 +581,13 @@
               <w:spacing w:line="240" w:lineRule="auto"/>
               <w:jc w:val="center"/>
               <w:rPr>
-                <w:rFonts w:ascii="細明體" w:eastAsia="細明體" w:hAnsi="細明體"/>
-                <w:sz w:val="16"/>
-              </w:rPr>
-            </w:pPr>
-            <w:r>
-              <w:rPr>
-                <w:rFonts w:ascii="細明體" w:eastAsia="細明體" w:hAnsi="細明體"/>
+                <w:rFonts w:ascii="MingLiU" w:eastAsia="MingLiU" w:hAnsi="MingLiU"/>
+                <w:sz w:val="16"/>
+              </w:rPr>
+            </w:pPr>
+            <w:r>
+              <w:rPr>
+                <w:rFonts w:ascii="MingLiU" w:eastAsia="MingLiU" w:hAnsi="MingLiU"/>
                 <w:sz w:val="16"/>
               </w:rPr>
               <w:t>交</w:t>
@@ -738,13 +598,13 @@
               <w:spacing w:line="240" w:lineRule="auto"/>
               <w:jc w:val="center"/>
               <w:rPr>
-                <w:rFonts w:ascii="細明體" w:eastAsia="細明體" w:hAnsi="細明體"/>
-                <w:sz w:val="16"/>
-              </w:rPr>
-            </w:pPr>
-            <w:r>
-              <w:rPr>
-                <w:rFonts w:ascii="細明體" w:eastAsia="細明體" w:hAnsi="細明體"/>
+                <w:rFonts w:ascii="MingLiU" w:eastAsia="MingLiU" w:hAnsi="MingLiU"/>
+                <w:sz w:val="16"/>
+              </w:rPr>
+            </w:pPr>
+            <w:r>
+              <w:rPr>
+                <w:rFonts w:ascii="MingLiU" w:eastAsia="MingLiU" w:hAnsi="MingLiU"/>
                 <w:sz w:val="16"/>
               </w:rPr>
               <w:t>通</w:t>
@@ -755,13 +615,13 @@
               <w:spacing w:line="240" w:lineRule="auto"/>
               <w:jc w:val="center"/>
               <w:rPr>
-                <w:rFonts w:ascii="細明體" w:eastAsia="細明體" w:hAnsi="細明體"/>
-                <w:sz w:val="16"/>
-              </w:rPr>
-            </w:pPr>
-            <w:r>
-              <w:rPr>
-                <w:rFonts w:ascii="細明體" w:eastAsia="細明體" w:hAnsi="細明體"/>
+                <w:rFonts w:ascii="MingLiU" w:eastAsia="MingLiU" w:hAnsi="MingLiU"/>
+                <w:sz w:val="16"/>
+              </w:rPr>
+            </w:pPr>
+            <w:r>
+              <w:rPr>
+                <w:rFonts w:ascii="MingLiU" w:eastAsia="MingLiU" w:hAnsi="MingLiU"/>
                 <w:sz w:val="16"/>
               </w:rPr>
               <w:t>大</w:t>
@@ -774,7 +634,7 @@
             </w:pPr>
             <w:r>
               <w:rPr>
-                <w:rFonts w:ascii="細明體" w:eastAsia="細明體" w:hAnsi="細明體"/>
+                <w:rFonts w:ascii="MingLiU" w:eastAsia="MingLiU" w:hAnsi="MingLiU"/>
                 <w:sz w:val="16"/>
               </w:rPr>
               <w:t>學</w:t>
@@ -817,13 +677,13 @@
               <w:spacing w:line="240" w:lineRule="auto"/>
               <w:jc w:val="center"/>
               <w:rPr>
-                <w:rFonts w:ascii="細明體" w:eastAsia="細明體" w:hAnsi="細明體"/>
-                <w:sz w:val="16"/>
-              </w:rPr>
-            </w:pPr>
-            <w:r>
-              <w:rPr>
-                <w:rFonts w:ascii="細明體" w:eastAsia="細明體" w:hAnsi="細明體"/>
+                <w:rFonts w:ascii="MingLiU" w:eastAsia="MingLiU" w:hAnsi="MingLiU"/>
+                <w:sz w:val="16"/>
+              </w:rPr>
+            </w:pPr>
+            <w:r>
+              <w:rPr>
+                <w:rFonts w:ascii="MingLiU" w:eastAsia="MingLiU" w:hAnsi="MingLiU"/>
                 <w:sz w:val="16"/>
               </w:rPr>
               <w:t>交</w:t>
@@ -834,13 +694,13 @@
               <w:spacing w:line="240" w:lineRule="auto"/>
               <w:jc w:val="center"/>
               <w:rPr>
-                <w:rFonts w:ascii="細明體" w:eastAsia="細明體" w:hAnsi="細明體"/>
-                <w:sz w:val="16"/>
-              </w:rPr>
-            </w:pPr>
-            <w:r>
-              <w:rPr>
-                <w:rFonts w:ascii="細明體" w:eastAsia="細明體" w:hAnsi="細明體"/>
+                <w:rFonts w:ascii="MingLiU" w:eastAsia="MingLiU" w:hAnsi="MingLiU"/>
+                <w:sz w:val="16"/>
+              </w:rPr>
+            </w:pPr>
+            <w:r>
+              <w:rPr>
+                <w:rFonts w:ascii="MingLiU" w:eastAsia="MingLiU" w:hAnsi="MingLiU"/>
                 <w:sz w:val="16"/>
               </w:rPr>
               <w:t>通</w:t>
@@ -851,13 +711,13 @@
               <w:spacing w:line="240" w:lineRule="auto"/>
               <w:jc w:val="center"/>
               <w:rPr>
-                <w:rFonts w:ascii="細明體" w:eastAsia="細明體" w:hAnsi="細明體"/>
-                <w:sz w:val="16"/>
-              </w:rPr>
-            </w:pPr>
-            <w:r>
-              <w:rPr>
-                <w:rFonts w:ascii="細明體" w:eastAsia="細明體" w:hAnsi="細明體"/>
+                <w:rFonts w:ascii="MingLiU" w:eastAsia="MingLiU" w:hAnsi="MingLiU"/>
+                <w:sz w:val="16"/>
+              </w:rPr>
+            </w:pPr>
+            <w:r>
+              <w:rPr>
+                <w:rFonts w:ascii="MingLiU" w:eastAsia="MingLiU" w:hAnsi="MingLiU"/>
                 <w:sz w:val="16"/>
               </w:rPr>
               <w:t>大</w:t>
@@ -870,7 +730,7 @@
             </w:pPr>
             <w:r>
               <w:rPr>
-                <w:rFonts w:ascii="細明體" w:eastAsia="細明體" w:hAnsi="細明體"/>
+                <w:rFonts w:ascii="MingLiU" w:eastAsia="MingLiU" w:hAnsi="MingLiU"/>
                 <w:sz w:val="16"/>
               </w:rPr>
               <w:t>學</w:t>
@@ -913,13 +773,13 @@
               <w:spacing w:line="240" w:lineRule="auto"/>
               <w:jc w:val="center"/>
               <w:rPr>
-                <w:rFonts w:ascii="細明體" w:eastAsia="細明體" w:hAnsi="細明體"/>
-                <w:sz w:val="16"/>
-              </w:rPr>
-            </w:pPr>
-            <w:r>
-              <w:rPr>
-                <w:rFonts w:ascii="細明體" w:eastAsia="細明體" w:hAnsi="細明體"/>
+                <w:rFonts w:ascii="MingLiU" w:eastAsia="MingLiU" w:hAnsi="MingLiU"/>
+                <w:sz w:val="16"/>
+              </w:rPr>
+            </w:pPr>
+            <w:r>
+              <w:rPr>
+                <w:rFonts w:ascii="MingLiU" w:eastAsia="MingLiU" w:hAnsi="MingLiU"/>
                 <w:sz w:val="16"/>
               </w:rPr>
               <w:t>交</w:t>
@@ -930,13 +790,13 @@
               <w:spacing w:line="240" w:lineRule="auto"/>
               <w:jc w:val="center"/>
               <w:rPr>
-                <w:rFonts w:ascii="細明體" w:eastAsia="細明體" w:hAnsi="細明體"/>
-                <w:sz w:val="16"/>
-              </w:rPr>
-            </w:pPr>
-            <w:r>
-              <w:rPr>
-                <w:rFonts w:ascii="細明體" w:eastAsia="細明體" w:hAnsi="細明體"/>
+                <w:rFonts w:ascii="MingLiU" w:eastAsia="MingLiU" w:hAnsi="MingLiU"/>
+                <w:sz w:val="16"/>
+              </w:rPr>
+            </w:pPr>
+            <w:r>
+              <w:rPr>
+                <w:rFonts w:ascii="MingLiU" w:eastAsia="MingLiU" w:hAnsi="MingLiU"/>
                 <w:sz w:val="16"/>
               </w:rPr>
               <w:t>通</w:t>
@@ -947,13 +807,13 @@
               <w:spacing w:line="240" w:lineRule="auto"/>
               <w:jc w:val="center"/>
               <w:rPr>
-                <w:rFonts w:ascii="細明體" w:eastAsia="細明體" w:hAnsi="細明體"/>
-                <w:sz w:val="16"/>
-              </w:rPr>
-            </w:pPr>
-            <w:r>
-              <w:rPr>
-                <w:rFonts w:ascii="細明體" w:eastAsia="細明體" w:hAnsi="細明體"/>
+                <w:rFonts w:ascii="MingLiU" w:eastAsia="MingLiU" w:hAnsi="MingLiU"/>
+                <w:sz w:val="16"/>
+              </w:rPr>
+            </w:pPr>
+            <w:r>
+              <w:rPr>
+                <w:rFonts w:ascii="MingLiU" w:eastAsia="MingLiU" w:hAnsi="MingLiU"/>
                 <w:sz w:val="16"/>
               </w:rPr>
               <w:t>大</w:t>
@@ -966,7 +826,7 @@
             </w:pPr>
             <w:r>
               <w:rPr>
-                <w:rFonts w:ascii="細明體" w:eastAsia="細明體" w:hAnsi="細明體"/>
+                <w:rFonts w:ascii="MingLiU" w:eastAsia="MingLiU" w:hAnsi="MingLiU"/>
                 <w:sz w:val="16"/>
               </w:rPr>
               <w:t>學</w:t>
@@ -1009,13 +869,13 @@
               <w:spacing w:line="240" w:lineRule="auto"/>
               <w:jc w:val="center"/>
               <w:rPr>
-                <w:rFonts w:ascii="細明體" w:eastAsia="細明體" w:hAnsi="細明體"/>
-                <w:sz w:val="16"/>
-              </w:rPr>
-            </w:pPr>
-            <w:r>
-              <w:rPr>
-                <w:rFonts w:ascii="細明體" w:eastAsia="細明體" w:hAnsi="細明體"/>
+                <w:rFonts w:ascii="MingLiU" w:eastAsia="MingLiU" w:hAnsi="MingLiU"/>
+                <w:sz w:val="16"/>
+              </w:rPr>
+            </w:pPr>
+            <w:r>
+              <w:rPr>
+                <w:rFonts w:ascii="MingLiU" w:eastAsia="MingLiU" w:hAnsi="MingLiU"/>
                 <w:sz w:val="16"/>
               </w:rPr>
               <w:t>交</w:t>
@@ -1026,13 +886,13 @@
               <w:spacing w:line="240" w:lineRule="auto"/>
               <w:jc w:val="center"/>
               <w:rPr>
-                <w:rFonts w:ascii="細明體" w:eastAsia="細明體" w:hAnsi="細明體"/>
-                <w:sz w:val="16"/>
-              </w:rPr>
-            </w:pPr>
-            <w:r>
-              <w:rPr>
-                <w:rFonts w:ascii="細明體" w:eastAsia="細明體" w:hAnsi="細明體"/>
+                <w:rFonts w:ascii="MingLiU" w:eastAsia="MingLiU" w:hAnsi="MingLiU"/>
+                <w:sz w:val="16"/>
+              </w:rPr>
+            </w:pPr>
+            <w:r>
+              <w:rPr>
+                <w:rFonts w:ascii="MingLiU" w:eastAsia="MingLiU" w:hAnsi="MingLiU"/>
                 <w:sz w:val="16"/>
               </w:rPr>
               <w:t>通</w:t>
@@ -1043,13 +903,13 @@
               <w:spacing w:line="240" w:lineRule="auto"/>
               <w:jc w:val="center"/>
               <w:rPr>
-                <w:rFonts w:ascii="細明體" w:eastAsia="細明體" w:hAnsi="細明體"/>
-                <w:sz w:val="16"/>
-              </w:rPr>
-            </w:pPr>
-            <w:r>
-              <w:rPr>
-                <w:rFonts w:ascii="細明體" w:eastAsia="細明體" w:hAnsi="細明體"/>
+                <w:rFonts w:ascii="MingLiU" w:eastAsia="MingLiU" w:hAnsi="MingLiU"/>
+                <w:sz w:val="16"/>
+              </w:rPr>
+            </w:pPr>
+            <w:r>
+              <w:rPr>
+                <w:rFonts w:ascii="MingLiU" w:eastAsia="MingLiU" w:hAnsi="MingLiU"/>
                 <w:sz w:val="16"/>
               </w:rPr>
               <w:t>大</w:t>
@@ -1062,7 +922,7 @@
             </w:pPr>
             <w:r>
               <w:rPr>
-                <w:rFonts w:ascii="細明體" w:eastAsia="細明體" w:hAnsi="細明體"/>
+                <w:rFonts w:ascii="MingLiU" w:eastAsia="MingLiU" w:hAnsi="MingLiU"/>
                 <w:sz w:val="16"/>
               </w:rPr>
               <w:t>學</w:t>
@@ -1105,13 +965,13 @@
               <w:spacing w:line="240" w:lineRule="auto"/>
               <w:jc w:val="center"/>
               <w:rPr>
-                <w:rFonts w:ascii="細明體" w:eastAsia="細明體" w:hAnsi="細明體"/>
-                <w:sz w:val="16"/>
-              </w:rPr>
-            </w:pPr>
-            <w:r>
-              <w:rPr>
-                <w:rFonts w:ascii="細明體" w:eastAsia="細明體" w:hAnsi="細明體"/>
+                <w:rFonts w:ascii="MingLiU" w:eastAsia="MingLiU" w:hAnsi="MingLiU"/>
+                <w:sz w:val="16"/>
+              </w:rPr>
+            </w:pPr>
+            <w:r>
+              <w:rPr>
+                <w:rFonts w:ascii="MingLiU" w:eastAsia="MingLiU" w:hAnsi="MingLiU"/>
                 <w:sz w:val="16"/>
               </w:rPr>
               <w:t>交</w:t>
@@ -1122,13 +982,13 @@
               <w:spacing w:line="240" w:lineRule="auto"/>
               <w:jc w:val="center"/>
               <w:rPr>
-                <w:rFonts w:ascii="細明體" w:eastAsia="細明體" w:hAnsi="細明體"/>
-                <w:sz w:val="16"/>
-              </w:rPr>
-            </w:pPr>
-            <w:r>
-              <w:rPr>
-                <w:rFonts w:ascii="細明體" w:eastAsia="細明體" w:hAnsi="細明體"/>
+                <w:rFonts w:ascii="MingLiU" w:eastAsia="MingLiU" w:hAnsi="MingLiU"/>
+                <w:sz w:val="16"/>
+              </w:rPr>
+            </w:pPr>
+            <w:r>
+              <w:rPr>
+                <w:rFonts w:ascii="MingLiU" w:eastAsia="MingLiU" w:hAnsi="MingLiU"/>
                 <w:sz w:val="16"/>
               </w:rPr>
               <w:t>通</w:t>
@@ -1139,13 +999,13 @@
               <w:spacing w:line="240" w:lineRule="auto"/>
               <w:jc w:val="center"/>
               <w:rPr>
-                <w:rFonts w:ascii="細明體" w:eastAsia="細明體" w:hAnsi="細明體"/>
-                <w:sz w:val="16"/>
-              </w:rPr>
-            </w:pPr>
-            <w:r>
-              <w:rPr>
-                <w:rFonts w:ascii="細明體" w:eastAsia="細明體" w:hAnsi="細明體"/>
+                <w:rFonts w:ascii="MingLiU" w:eastAsia="MingLiU" w:hAnsi="MingLiU"/>
+                <w:sz w:val="16"/>
+              </w:rPr>
+            </w:pPr>
+            <w:r>
+              <w:rPr>
+                <w:rFonts w:ascii="MingLiU" w:eastAsia="MingLiU" w:hAnsi="MingLiU"/>
                 <w:sz w:val="16"/>
               </w:rPr>
               <w:t>大</w:t>
@@ -1158,7 +1018,7 @@
             </w:pPr>
             <w:r>
               <w:rPr>
-                <w:rFonts w:ascii="細明體" w:eastAsia="細明體" w:hAnsi="細明體"/>
+                <w:rFonts w:ascii="MingLiU" w:eastAsia="MingLiU" w:hAnsi="MingLiU"/>
                 <w:sz w:val="16"/>
               </w:rPr>
               <w:t>學</w:t>
@@ -1188,7 +1048,7 @@
             </w:pPr>
             <w:r>
               <w:rPr>
-                <w:rFonts w:ascii="細明體" w:eastAsia="細明體" w:hAnsi="細明體"/>
+                <w:rFonts w:ascii="MingLiU" w:eastAsia="MingLiU" w:hAnsi="MingLiU"/>
                 <w:sz w:val="16"/>
               </w:rPr>
               <w:t>網路工程研究所</w:t>
@@ -1211,13 +1071,13 @@
               <w:spacing w:line="240" w:lineRule="auto"/>
               <w:jc w:val="center"/>
               <w:rPr>
-                <w:rFonts w:ascii="細明體" w:eastAsia="細明體" w:hAnsi="細明體"/>
-                <w:sz w:val="16"/>
-              </w:rPr>
-            </w:pPr>
-            <w:r>
-              <w:rPr>
-                <w:rFonts w:ascii="細明體" w:eastAsia="細明體" w:hAnsi="細明體"/>
+                <w:rFonts w:ascii="MingLiU" w:eastAsia="MingLiU" w:hAnsi="MingLiU"/>
+                <w:sz w:val="16"/>
+              </w:rPr>
+            </w:pPr>
+            <w:r>
+              <w:rPr>
+                <w:rFonts w:ascii="MingLiU" w:eastAsia="MingLiU" w:hAnsi="MingLiU"/>
                 <w:sz w:val="16"/>
               </w:rPr>
               <w:t>資訊學院</w:t>
@@ -1241,7 +1101,7 @@
               <w:spacing w:line="240" w:lineRule="auto"/>
               <w:jc w:val="center"/>
               <w:rPr>
-                <w:rFonts w:ascii="細明體" w:eastAsia="細明體" w:hAnsi="細明體"/>
+                <w:rFonts w:ascii="MingLiU" w:eastAsia="MingLiU" w:hAnsi="MingLiU"/>
                 <w:sz w:val="16"/>
               </w:rPr>
             </w:pPr>
@@ -1265,7 +1125,7 @@
             </w:pPr>
             <w:r>
               <w:rPr>
-                <w:rFonts w:ascii="細明體" w:eastAsia="細明體" w:hAnsi="細明體"/>
+                <w:rFonts w:ascii="MingLiU" w:eastAsia="MingLiU" w:hAnsi="MingLiU"/>
                 <w:sz w:val="16"/>
               </w:rPr>
               <w:t>網路工程研究所</w:t>
@@ -1288,13 +1148,13 @@
               <w:spacing w:line="240" w:lineRule="auto"/>
               <w:jc w:val="center"/>
               <w:rPr>
-                <w:rFonts w:ascii="細明體" w:eastAsia="細明體" w:hAnsi="細明體"/>
-                <w:sz w:val="16"/>
-              </w:rPr>
-            </w:pPr>
-            <w:r>
-              <w:rPr>
-                <w:rFonts w:ascii="細明體" w:eastAsia="細明體" w:hAnsi="細明體"/>
+                <w:rFonts w:ascii="MingLiU" w:eastAsia="MingLiU" w:hAnsi="MingLiU"/>
+                <w:sz w:val="16"/>
+              </w:rPr>
+            </w:pPr>
+            <w:r>
+              <w:rPr>
+                <w:rFonts w:ascii="MingLiU" w:eastAsia="MingLiU" w:hAnsi="MingLiU"/>
                 <w:sz w:val="16"/>
               </w:rPr>
               <w:t>資訊學院</w:t>
@@ -1318,7 +1178,7 @@
               <w:spacing w:line="240" w:lineRule="auto"/>
               <w:jc w:val="center"/>
               <w:rPr>
-                <w:rFonts w:ascii="細明體" w:eastAsia="細明體" w:hAnsi="細明體"/>
+                <w:rFonts w:ascii="MingLiU" w:eastAsia="MingLiU" w:hAnsi="MingLiU"/>
                 <w:sz w:val="16"/>
               </w:rPr>
             </w:pPr>
@@ -1342,7 +1202,7 @@
             </w:pPr>
             <w:r>
               <w:rPr>
-                <w:rFonts w:ascii="細明體" w:eastAsia="細明體" w:hAnsi="細明體"/>
+                <w:rFonts w:ascii="MingLiU" w:eastAsia="MingLiU" w:hAnsi="MingLiU"/>
                 <w:sz w:val="16"/>
               </w:rPr>
               <w:t>網路工程研究所</w:t>
@@ -1365,13 +1225,13 @@
               <w:spacing w:line="240" w:lineRule="auto"/>
               <w:jc w:val="center"/>
               <w:rPr>
-                <w:rFonts w:ascii="細明體" w:eastAsia="細明體" w:hAnsi="細明體"/>
-                <w:sz w:val="16"/>
-              </w:rPr>
-            </w:pPr>
-            <w:r>
-              <w:rPr>
-                <w:rFonts w:ascii="細明體" w:eastAsia="細明體" w:hAnsi="細明體"/>
+                <w:rFonts w:ascii="MingLiU" w:eastAsia="MingLiU" w:hAnsi="MingLiU"/>
+                <w:sz w:val="16"/>
+              </w:rPr>
+            </w:pPr>
+            <w:r>
+              <w:rPr>
+                <w:rFonts w:ascii="MingLiU" w:eastAsia="MingLiU" w:hAnsi="MingLiU"/>
                 <w:sz w:val="16"/>
               </w:rPr>
               <w:t>資訊學院</w:t>
@@ -1395,7 +1255,7 @@
               <w:spacing w:line="240" w:lineRule="auto"/>
               <w:jc w:val="center"/>
               <w:rPr>
-                <w:rFonts w:ascii="細明體" w:eastAsia="細明體" w:hAnsi="細明體"/>
+                <w:rFonts w:ascii="MingLiU" w:eastAsia="MingLiU" w:hAnsi="MingLiU"/>
                 <w:sz w:val="16"/>
               </w:rPr>
             </w:pPr>
@@ -1417,13 +1277,13 @@
               <w:spacing w:line="240" w:lineRule="auto"/>
               <w:jc w:val="center"/>
               <w:rPr>
-                <w:rFonts w:ascii="細明體" w:eastAsia="細明體" w:hAnsi="細明體"/>
-                <w:sz w:val="16"/>
-              </w:rPr>
-            </w:pPr>
-            <w:r>
-              <w:rPr>
-                <w:rFonts w:ascii="細明體" w:eastAsia="細明體" w:hAnsi="細明體"/>
+                <w:rFonts w:ascii="MingLiU" w:eastAsia="MingLiU" w:hAnsi="MingLiU"/>
+                <w:sz w:val="16"/>
+              </w:rPr>
+            </w:pPr>
+            <w:r>
+              <w:rPr>
+                <w:rFonts w:ascii="MingLiU" w:eastAsia="MingLiU" w:hAnsi="MingLiU"/>
                 <w:sz w:val="16"/>
               </w:rPr>
               <w:t>網路工程研究所</w:t>
@@ -1446,13 +1306,13 @@
               <w:spacing w:line="240" w:lineRule="auto"/>
               <w:jc w:val="center"/>
               <w:rPr>
-                <w:rFonts w:ascii="細明體" w:eastAsia="細明體" w:hAnsi="細明體"/>
-                <w:sz w:val="16"/>
-              </w:rPr>
-            </w:pPr>
-            <w:r>
-              <w:rPr>
-                <w:rFonts w:ascii="細明體" w:eastAsia="細明體" w:hAnsi="細明體"/>
+                <w:rFonts w:ascii="MingLiU" w:eastAsia="MingLiU" w:hAnsi="MingLiU"/>
+                <w:sz w:val="16"/>
+              </w:rPr>
+            </w:pPr>
+            <w:r>
+              <w:rPr>
+                <w:rFonts w:ascii="MingLiU" w:eastAsia="MingLiU" w:hAnsi="MingLiU"/>
                 <w:sz w:val="16"/>
               </w:rPr>
               <w:t>資訊學院</w:t>
@@ -1476,7 +1336,7 @@
               <w:spacing w:line="240" w:lineRule="auto"/>
               <w:jc w:val="center"/>
               <w:rPr>
-                <w:rFonts w:ascii="細明體" w:eastAsia="細明體" w:hAnsi="細明體"/>
+                <w:rFonts w:ascii="MingLiU" w:eastAsia="MingLiU" w:hAnsi="MingLiU"/>
                 <w:sz w:val="16"/>
               </w:rPr>
             </w:pPr>
@@ -1499,14 +1359,14 @@
             </w:pPr>
             <w:r>
               <w:rPr>
-                <w:rFonts w:ascii="細明體" w:eastAsia="細明體" w:hAnsi="細明體" w:hint="eastAsia"/>
+                <w:rFonts w:ascii="MingLiU" w:eastAsia="MingLiU" w:hAnsi="MingLiU" w:hint="eastAsia"/>
                 <w:sz w:val="16"/>
               </w:rPr>
               <w:t>網路</w:t>
             </w:r>
             <w:r>
               <w:rPr>
-                <w:rFonts w:ascii="細明體" w:eastAsia="細明體" w:hAnsi="細明體"/>
+                <w:rFonts w:ascii="MingLiU" w:eastAsia="MingLiU" w:hAnsi="MingLiU"/>
                 <w:sz w:val="16"/>
               </w:rPr>
               <w:t>工程研究所</w:t>
@@ -1529,13 +1389,13 @@
               <w:spacing w:line="240" w:lineRule="auto"/>
               <w:jc w:val="center"/>
               <w:rPr>
-                <w:rFonts w:ascii="細明體" w:eastAsia="細明體" w:hAnsi="細明體"/>
-                <w:sz w:val="16"/>
-              </w:rPr>
-            </w:pPr>
-            <w:r>
-              <w:rPr>
-                <w:rFonts w:ascii="細明體" w:eastAsia="細明體" w:hAnsi="細明體"/>
+                <w:rFonts w:ascii="MingLiU" w:eastAsia="MingLiU" w:hAnsi="MingLiU"/>
+                <w:sz w:val="16"/>
+              </w:rPr>
+            </w:pPr>
+            <w:r>
+              <w:rPr>
+                <w:rFonts w:ascii="MingLiU" w:eastAsia="MingLiU" w:hAnsi="MingLiU"/>
                 <w:sz w:val="16"/>
               </w:rPr>
               <w:t>資訊學院</w:t>
@@ -1566,17 +1426,45 @@
             </w:pPr>
             <w:r>
               <w:rPr>
+                <w:rFonts w:ascii="華康中黑體" w:eastAsia="華康中黑體" w:hAnsi="華康中黑體" w:hint="eastAsia"/>
+                <w:sz w:val="28"/>
+              </w:rPr>
+              <w:t>研究生</w:t>
+            </w:r>
+            <w:r>
+              <w:rPr>
                 <w:rFonts w:ascii="華康中黑體" w:eastAsia="華康中黑體" w:hAnsi="華康中黑體"/>
                 <w:sz w:val="28"/>
               </w:rPr>
-              <w:t xml:space="preserve">黃子銘     </w:t>
+              <w:t xml:space="preserve">     </w:t>
             </w:r>
             <w:r>
               <w:rPr>
                 <w:rFonts w:eastAsia="華康中黑體"/>
                 <w:sz w:val="28"/>
               </w:rPr>
-              <w:t>0556521</w:t>
+              <w:t>0</w:t>
+            </w:r>
+            <w:r>
+              <w:rPr>
+                <w:rFonts w:eastAsia="華康中黑體"/>
+                <w:sz w:val="28"/>
+              </w:rPr>
+              <w:t>6</w:t>
+            </w:r>
+            <w:r>
+              <w:rPr>
+                <w:rFonts w:eastAsia="華康中黑體"/>
+                <w:sz w:val="28"/>
+              </w:rPr>
+              <w:t>56</w:t>
+            </w:r>
+            <w:r>
+              <w:rPr>
+                <w:rFonts w:eastAsia="華康中黑體"/>
+                <w:sz w:val="28"/>
+              </w:rPr>
+              <w:t>666</w:t>
             </w:r>
           </w:p>
         </w:tc>
@@ -1596,7 +1484,7 @@
             <w:pPr>
               <w:jc w:val="center"/>
               <w:rPr>
-                <w:rFonts w:ascii="細明體" w:eastAsia="細明體" w:hAnsi="細明體"/>
+                <w:rFonts w:ascii="MingLiU" w:eastAsia="MingLiU" w:hAnsi="MingLiU"/>
                 <w:sz w:val="16"/>
               </w:rPr>
             </w:pPr>
@@ -1620,17 +1508,38 @@
             </w:pPr>
             <w:r>
               <w:rPr>
-                <w:rFonts w:ascii="華康中黑體" w:eastAsia="華康中黑體" w:hAnsi="華康中黑體"/>
-                <w:sz w:val="28"/>
-              </w:rPr>
-              <w:t xml:space="preserve">黃子銘     </w:t>
+                <w:rFonts w:ascii="華康中黑體" w:eastAsia="華康中黑體" w:hAnsi="華康中黑體" w:hint="eastAsia"/>
+                <w:sz w:val="28"/>
+              </w:rPr>
+              <w:t>研究生</w:t>
             </w:r>
             <w:r>
               <w:rPr>
                 <w:rFonts w:eastAsia="華康中黑體"/>
                 <w:sz w:val="28"/>
               </w:rPr>
-              <w:t>0556521</w:t>
+              <w:t>0</w:t>
+            </w:r>
+            <w:r>
+              <w:rPr>
+                <w:rFonts w:eastAsia="華康中黑體"/>
+                <w:sz w:val="28"/>
+              </w:rPr>
+              <w:t>6</w:t>
+            </w:r>
+            <w:r>
+              <w:rPr>
+                <w:rFonts w:eastAsia="華康中黑體"/>
+                <w:sz w:val="28"/>
+              </w:rPr>
+              <w:t>56</w:t>
+            </w:r>
+            <w:r>
+              <w:rPr>
+                <w:rFonts w:eastAsia="華康中黑體"/>
+                <w:sz w:val="28"/>
+              </w:rPr>
+              <w:t>666</w:t>
             </w:r>
           </w:p>
         </w:tc>
@@ -1650,7 +1559,7 @@
             <w:pPr>
               <w:jc w:val="center"/>
               <w:rPr>
-                <w:rFonts w:ascii="細明體" w:eastAsia="細明體" w:hAnsi="細明體"/>
+                <w:rFonts w:ascii="MingLiU" w:eastAsia="MingLiU" w:hAnsi="MingLiU"/>
                 <w:sz w:val="16"/>
               </w:rPr>
             </w:pPr>
@@ -1671,20 +1580,45 @@
           <w:p>
             <w:pPr>
               <w:ind w:left="113" w:right="113"/>
-            </w:pPr>
-            <w:r>
               <w:rPr>
                 <w:rFonts w:ascii="華康中黑體" w:eastAsia="華康中黑體" w:hAnsi="華康中黑體"/>
                 <w:sz w:val="28"/>
               </w:rPr>
-              <w:t xml:space="preserve">黃子銘     </w:t>
+            </w:pPr>
+            <w:r>
+              <w:rPr>
+                <w:rFonts w:ascii="華康中黑體" w:eastAsia="華康中黑體" w:hAnsi="華康中黑體" w:hint="eastAsia"/>
+                <w:sz w:val="28"/>
+              </w:rPr>
+              <w:t>研究生</w:t>
             </w:r>
             <w:r>
               <w:rPr>
                 <w:rFonts w:eastAsia="華康中黑體"/>
                 <w:sz w:val="28"/>
               </w:rPr>
-              <w:t>0556521</w:t>
+              <w:t>0</w:t>
+            </w:r>
+            <w:r>
+              <w:rPr>
+                <w:rFonts w:eastAsia="華康中黑體"/>
+                <w:sz w:val="28"/>
+              </w:rPr>
+              <w:t>6</w:t>
+            </w:r>
+            <w:r>
+              <w:rPr>
+                <w:rFonts w:eastAsia="華康中黑體"/>
+                <w:sz w:val="28"/>
+              </w:rPr>
+              <w:t>56</w:t>
+            </w:r>
+            <w:r>
+              <w:rPr>
+                <w:rFonts w:eastAsia="華康中黑體"/>
+                <w:sz w:val="28"/>
+              </w:rPr>
+              <w:t>666</w:t>
             </w:r>
           </w:p>
         </w:tc>
@@ -1704,7 +1638,7 @@
             <w:pPr>
               <w:jc w:val="center"/>
               <w:rPr>
-                <w:rFonts w:ascii="細明體" w:eastAsia="細明體" w:hAnsi="細明體"/>
+                <w:rFonts w:ascii="MingLiU" w:eastAsia="MingLiU" w:hAnsi="MingLiU"/>
                 <w:sz w:val="16"/>
               </w:rPr>
             </w:pPr>
@@ -1729,17 +1663,38 @@
             </w:pPr>
             <w:r>
               <w:rPr>
-                <w:rFonts w:ascii="華康中黑體" w:eastAsia="華康中黑體" w:hAnsi="華康中黑體"/>
-                <w:sz w:val="28"/>
-              </w:rPr>
-              <w:t xml:space="preserve">黃子銘     </w:t>
+                <w:rFonts w:ascii="華康中黑體" w:eastAsia="華康中黑體" w:hAnsi="華康中黑體" w:hint="eastAsia"/>
+                <w:sz w:val="28"/>
+              </w:rPr>
+              <w:t>研究生</w:t>
             </w:r>
             <w:r>
               <w:rPr>
                 <w:rFonts w:eastAsia="華康中黑體"/>
                 <w:sz w:val="28"/>
               </w:rPr>
-              <w:t>0556521</w:t>
+              <w:t>0</w:t>
+            </w:r>
+            <w:r>
+              <w:rPr>
+                <w:rFonts w:eastAsia="華康中黑體"/>
+                <w:sz w:val="28"/>
+              </w:rPr>
+              <w:t>6</w:t>
+            </w:r>
+            <w:r>
+              <w:rPr>
+                <w:rFonts w:eastAsia="華康中黑體"/>
+                <w:sz w:val="28"/>
+              </w:rPr>
+              <w:t>56</w:t>
+            </w:r>
+            <w:r>
+              <w:rPr>
+                <w:rFonts w:eastAsia="華康中黑體"/>
+                <w:sz w:val="28"/>
+              </w:rPr>
+              <w:t>666</w:t>
             </w:r>
           </w:p>
         </w:tc>
@@ -1759,7 +1714,7 @@
             <w:pPr>
               <w:jc w:val="center"/>
               <w:rPr>
-                <w:rFonts w:ascii="細明體" w:eastAsia="細明體" w:hAnsi="細明體"/>
+                <w:rFonts w:ascii="MingLiU" w:eastAsia="MingLiU" w:hAnsi="MingLiU"/>
                 <w:sz w:val="16"/>
               </w:rPr>
             </w:pPr>
@@ -1780,27 +1735,45 @@
           <w:p>
             <w:pPr>
               <w:ind w:left="113" w:right="113"/>
+              <w:rPr>
+                <w:rFonts w:ascii="華康中黑體" w:eastAsia="華康中黑體" w:hAnsi="華康中黑體"/>
+                <w:sz w:val="28"/>
+              </w:rPr>
             </w:pPr>
             <w:r>
               <w:rPr>
                 <w:rFonts w:ascii="華康中黑體" w:eastAsia="華康中黑體" w:hAnsi="華康中黑體" w:hint="eastAsia"/>
                 <w:sz w:val="28"/>
               </w:rPr>
-              <w:t>黃子銘</w:t>
-            </w:r>
-            <w:r>
-              <w:rPr>
-                <w:rFonts w:ascii="華康中黑體" w:eastAsia="華康中黑體" w:hAnsi="華康中黑體"/>
-                <w:sz w:val="28"/>
-              </w:rPr>
-              <w:t xml:space="preserve">     </w:t>
+              <w:t>研究生</w:t>
             </w:r>
             <w:r>
               <w:rPr>
                 <w:rFonts w:eastAsia="華康中黑體"/>
                 <w:sz w:val="28"/>
               </w:rPr>
-              <w:t>0556521</w:t>
+              <w:t>0</w:t>
+            </w:r>
+            <w:r>
+              <w:rPr>
+                <w:rFonts w:eastAsia="華康中黑體"/>
+                <w:sz w:val="28"/>
+              </w:rPr>
+              <w:t>6</w:t>
+            </w:r>
+            <w:r>
+              <w:rPr>
+                <w:rFonts w:eastAsia="華康中黑體"/>
+                <w:sz w:val="28"/>
+              </w:rPr>
+              <w:t>56</w:t>
+            </w:r>
+            <w:r>
+              <w:rPr>
+                <w:rFonts w:eastAsia="華康中黑體"/>
+                <w:sz w:val="28"/>
+              </w:rPr>
+              <w:t>666</w:t>
             </w:r>
           </w:p>
         </w:tc>
@@ -1809,7 +1782,6 @@
     <w:p>
       <w:pPr>
         <w:rPr>
-          <w:rFonts w:hint="eastAsia"/>
           <w:color w:val="000000" w:themeColor="text1"/>
         </w:rPr>
       </w:pPr>
@@ -1824,7 +1796,7 @@
 </file>
 
 <file path=word/endnotes.xml><?xml version="1.0" encoding="utf-8"?>
-<w:endnotes xmlns:wpc="http://schemas.microsoft.com/office/word/2010/wordprocessingCanvas" xmlns:cx="http://schemas.microsoft.com/office/drawing/2014/chartex" xmlns:cx1="http://schemas.microsoft.com/office/drawing/2015/9/8/chartex" xmlns:mc="http://schemas.openxmlformats.org/markup-compatibility/2006" xmlns:o="urn:schemas-microsoft-com:office:office" xmlns:r="http://schemas.openxmlformats.org/officeDocument/2006/relationships" xmlns:m="http://schemas.openxmlformats.org/officeDocument/2006/math" xmlns:v="urn:schemas-microsoft-com:vml" xmlns:wp14="http://schemas.microsoft.com/office/word/2010/wordprocessingDrawing" xmlns:wp="http://schemas.openxmlformats.org/drawingml/2006/wordprocessingDrawing" xmlns:w10="urn:schemas-microsoft-com:office:word" xmlns:w="http://schemas.openxmlformats.org/wordprocessingml/2006/main" xmlns:w14="http://schemas.microsoft.com/office/word/2010/wordml" xmlns:w15="http://schemas.microsoft.com/office/word/2012/wordml" xmlns:w16se="http://schemas.microsoft.com/office/word/2015/wordml/symex" xmlns:wpg="http://schemas.microsoft.com/office/word/2010/wordprocessingGroup" xmlns:wpi="http://schemas.microsoft.com/office/word/2010/wordprocessingInk" xmlns:wne="http://schemas.microsoft.com/office/word/2006/wordml" xmlns:wps="http://schemas.microsoft.com/office/word/2010/wordprocessingShape" mc:Ignorable="w14 w15 w16se wp14">
+<w:endnotes xmlns:wpc="http://schemas.microsoft.com/office/word/2010/wordprocessingCanvas" xmlns:cx="http://schemas.microsoft.com/office/drawing/2014/chartex" xmlns:cx1="http://schemas.microsoft.com/office/drawing/2015/9/8/chartex" xmlns:cx2="http://schemas.microsoft.com/office/drawing/2015/10/21/chartex" xmlns:cx3="http://schemas.microsoft.com/office/drawing/2016/5/9/chartex" xmlns:cx4="http://schemas.microsoft.com/office/drawing/2016/5/10/chartex" xmlns:cx5="http://schemas.microsoft.com/office/drawing/2016/5/11/chartex" xmlns:cx6="http://schemas.microsoft.com/office/drawing/2016/5/12/chartex" xmlns:cx7="http://schemas.microsoft.com/office/drawing/2016/5/13/chartex" xmlns:cx8="http://schemas.microsoft.com/office/drawing/2016/5/14/chartex" xmlns:mc="http://schemas.openxmlformats.org/markup-compatibility/2006" xmlns:aink="http://schemas.microsoft.com/office/drawing/2016/ink" xmlns:am3d="http://schemas.microsoft.com/office/drawing/2017/model3d" xmlns:o="urn:schemas-microsoft-com:office:office" xmlns:r="http://schemas.openxmlformats.org/officeDocument/2006/relationships" xmlns:m="http://schemas.openxmlformats.org/officeDocument/2006/math" xmlns:v="urn:schemas-microsoft-com:vml" xmlns:wp14="http://schemas.microsoft.com/office/word/2010/wordprocessingDrawing" xmlns:wp="http://schemas.openxmlformats.org/drawingml/2006/wordprocessingDrawing" xmlns:w10="urn:schemas-microsoft-com:office:word" xmlns:w="http://schemas.openxmlformats.org/wordprocessingml/2006/main" xmlns:w14="http://schemas.microsoft.com/office/word/2010/wordml" xmlns:w15="http://schemas.microsoft.com/office/word/2012/wordml" xmlns:w16cid="http://schemas.microsoft.com/office/word/2016/wordml/cid" xmlns:w16se="http://schemas.microsoft.com/office/word/2015/wordml/symex" xmlns:wpg="http://schemas.microsoft.com/office/word/2010/wordprocessingGroup" xmlns:wpi="http://schemas.microsoft.com/office/word/2010/wordprocessingInk" xmlns:wne="http://schemas.microsoft.com/office/word/2006/wordml" xmlns:wps="http://schemas.microsoft.com/office/word/2010/wordprocessingShape" mc:Ignorable="w14 w15 w16se w16cid wp14">
   <w:endnote w:type="separator" w:id="-1">
     <w:p>
       <w:pPr>
@@ -1849,7 +1821,7 @@
 </file>
 
 <file path=word/footnotes.xml><?xml version="1.0" encoding="utf-8"?>
-<w:footnotes xmlns:wpc="http://schemas.microsoft.com/office/word/2010/wordprocessingCanvas" xmlns:cx="http://schemas.microsoft.com/office/drawing/2014/chartex" xmlns:cx1="http://schemas.microsoft.com/office/drawing/2015/9/8/chartex" xmlns:mc="http://schemas.openxmlformats.org/markup-compatibility/2006" xmlns:o="urn:schemas-microsoft-com:office:office" xmlns:r="http://schemas.openxmlformats.org/officeDocument/2006/relationships" xmlns:m="http://schemas.openxmlformats.org/officeDocument/2006/math" xmlns:v="urn:schemas-microsoft-com:vml" xmlns:wp14="http://schemas.microsoft.com/office/word/2010/wordprocessingDrawing" xmlns:wp="http://schemas.openxmlformats.org/drawingml/2006/wordprocessingDrawing" xmlns:w10="urn:schemas-microsoft-com:office:word" xmlns:w="http://schemas.openxmlformats.org/wordprocessingml/2006/main" xmlns:w14="http://schemas.microsoft.com/office/word/2010/wordml" xmlns:w15="http://schemas.microsoft.com/office/word/2012/wordml" xmlns:w16se="http://schemas.microsoft.com/office/word/2015/wordml/symex" xmlns:wpg="http://schemas.microsoft.com/office/word/2010/wordprocessingGroup" xmlns:wpi="http://schemas.microsoft.com/office/word/2010/wordprocessingInk" xmlns:wne="http://schemas.microsoft.com/office/word/2006/wordml" xmlns:wps="http://schemas.microsoft.com/office/word/2010/wordprocessingShape" mc:Ignorable="w14 w15 w16se wp14">
+<w:footnotes xmlns:wpc="http://schemas.microsoft.com/office/word/2010/wordprocessingCanvas" xmlns:cx="http://schemas.microsoft.com/office/drawing/2014/chartex" xmlns:cx1="http://schemas.microsoft.com/office/drawing/2015/9/8/chartex" xmlns:cx2="http://schemas.microsoft.com/office/drawing/2015/10/21/chartex" xmlns:cx3="http://schemas.microsoft.com/office/drawing/2016/5/9/chartex" xmlns:cx4="http://schemas.microsoft.com/office/drawing/2016/5/10/chartex" xmlns:cx5="http://schemas.microsoft.com/office/drawing/2016/5/11/chartex" xmlns:cx6="http://schemas.microsoft.com/office/drawing/2016/5/12/chartex" xmlns:cx7="http://schemas.microsoft.com/office/drawing/2016/5/13/chartex" xmlns:cx8="http://schemas.microsoft.com/office/drawing/2016/5/14/chartex" xmlns:mc="http://schemas.openxmlformats.org/markup-compatibility/2006" xmlns:aink="http://schemas.microsoft.com/office/drawing/2016/ink" xmlns:am3d="http://schemas.microsoft.com/office/drawing/2017/model3d" xmlns:o="urn:schemas-microsoft-com:office:office" xmlns:r="http://schemas.openxmlformats.org/officeDocument/2006/relationships" xmlns:m="http://schemas.openxmlformats.org/officeDocument/2006/math" xmlns:v="urn:schemas-microsoft-com:vml" xmlns:wp14="http://schemas.microsoft.com/office/word/2010/wordprocessingDrawing" xmlns:wp="http://schemas.openxmlformats.org/drawingml/2006/wordprocessingDrawing" xmlns:w10="urn:schemas-microsoft-com:office:word" xmlns:w="http://schemas.openxmlformats.org/wordprocessingml/2006/main" xmlns:w14="http://schemas.microsoft.com/office/word/2010/wordml" xmlns:w15="http://schemas.microsoft.com/office/word/2012/wordml" xmlns:w16cid="http://schemas.microsoft.com/office/word/2016/wordml/cid" xmlns:w16se="http://schemas.microsoft.com/office/word/2015/wordml/symex" xmlns:wpg="http://schemas.microsoft.com/office/word/2010/wordprocessingGroup" xmlns:wpi="http://schemas.microsoft.com/office/word/2010/wordprocessingInk" xmlns:wne="http://schemas.microsoft.com/office/word/2006/wordml" xmlns:wps="http://schemas.microsoft.com/office/word/2010/wordprocessingShape" mc:Ignorable="w14 w15 w16se w16cid wp14">
   <w:footnote w:type="separator" w:id="-1">
     <w:p>
       <w:pPr>
@@ -1877,11 +1849,11 @@
 </file>
 
 <file path=word/styles.xml><?xml version="1.0" encoding="utf-8"?>
-<w:styles xmlns:mc="http://schemas.openxmlformats.org/markup-compatibility/2006" xmlns:r="http://schemas.openxmlformats.org/officeDocument/2006/relationships" xmlns:w="http://schemas.openxmlformats.org/wordprocessingml/2006/main" xmlns:w14="http://schemas.microsoft.com/office/word/2010/wordml" xmlns:w15="http://schemas.microsoft.com/office/word/2012/wordml" xmlns:w16se="http://schemas.microsoft.com/office/word/2015/wordml/symex" mc:Ignorable="w14 w15 w16se">
+<w:styles xmlns:mc="http://schemas.openxmlformats.org/markup-compatibility/2006" xmlns:r="http://schemas.openxmlformats.org/officeDocument/2006/relationships" xmlns:w="http://schemas.openxmlformats.org/wordprocessingml/2006/main" xmlns:w14="http://schemas.microsoft.com/office/word/2010/wordml" xmlns:w15="http://schemas.microsoft.com/office/word/2012/wordml" xmlns:w16cid="http://schemas.microsoft.com/office/word/2016/wordml/cid" xmlns:w16se="http://schemas.microsoft.com/office/word/2015/wordml/symex" mc:Ignorable="w14 w15 w16se w16cid">
   <w:docDefaults>
     <w:rPrDefault>
       <w:rPr>
-        <w:rFonts w:ascii="Times New Roman" w:eastAsia="新細明體" w:hAnsi="Times New Roman" w:cs="Times New Roman"/>
+        <w:rFonts w:ascii="Times New Roman" w:eastAsia="PMingLiU" w:hAnsi="Times New Roman" w:cs="Times New Roman"/>
         <w:lang w:val="en-US" w:eastAsia="zh-TW" w:bidi="ar-SA"/>
       </w:rPr>
     </w:rPrDefault>
@@ -1892,7 +1864,7 @@
       </w:pPr>
     </w:pPrDefault>
   </w:docDefaults>
-  <w:latentStyles w:defLockedState="0" w:defUIPriority="99" w:defSemiHidden="0" w:defUnhideWhenUsed="0" w:defQFormat="0" w:count="371">
+  <w:latentStyles w:defLockedState="0" w:defUIPriority="99" w:defSemiHidden="0" w:defUnhideWhenUsed="0" w:defQFormat="0" w:count="376">
     <w:lsdException w:name="Normal" w:uiPriority="0" w:qFormat="1"/>
     <w:lsdException w:name="heading 1" w:uiPriority="9" w:qFormat="1"/>
     <w:lsdException w:name="heading 2" w:semiHidden="1" w:uiPriority="9" w:unhideWhenUsed="1" w:qFormat="1"/>
@@ -1998,7 +1970,6 @@
     <w:lsdException w:name="HTML Sample" w:semiHidden="1" w:unhideWhenUsed="1"/>
     <w:lsdException w:name="HTML Typewriter" w:semiHidden="1" w:unhideWhenUsed="1"/>
     <w:lsdException w:name="HTML Variable" w:semiHidden="1" w:unhideWhenUsed="1"/>
-    <w:lsdException w:name="Normal Table" w:semiHidden="1" w:unhideWhenUsed="1"/>
     <w:lsdException w:name="annotation subject" w:semiHidden="1" w:unhideWhenUsed="1"/>
     <w:lsdException w:name="No List" w:semiHidden="1" w:unhideWhenUsed="1"/>
     <w:lsdException w:name="Outline List 1" w:semiHidden="1" w:unhideWhenUsed="1"/>
@@ -2041,11 +2012,8 @@
     <w:lsdException w:name="Table Contemporary" w:semiHidden="1" w:unhideWhenUsed="1"/>
     <w:lsdException w:name="Table Elegant" w:semiHidden="1" w:unhideWhenUsed="1"/>
     <w:lsdException w:name="Table Professional" w:semiHidden="1" w:unhideWhenUsed="1"/>
-    <w:lsdException w:name="Table Subtle 1" w:semiHidden="1" w:unhideWhenUsed="1"/>
     <w:lsdException w:name="Table Subtle 2" w:semiHidden="1" w:unhideWhenUsed="1"/>
     <w:lsdException w:name="Table Web 1" w:semiHidden="1" w:unhideWhenUsed="1"/>
-    <w:lsdException w:name="Table Web 2" w:semiHidden="1" w:unhideWhenUsed="1"/>
-    <w:lsdException w:name="Table Web 3" w:semiHidden="1" w:unhideWhenUsed="1"/>
     <w:lsdException w:name="Balloon Text" w:semiHidden="1" w:unhideWhenUsed="1"/>
     <w:lsdException w:name="Table Grid" w:uiPriority="39"/>
     <w:lsdException w:name="Table Theme" w:semiHidden="1" w:unhideWhenUsed="1"/>
@@ -2264,8 +2232,13 @@
     <w:lsdException w:name="List Table 5 Dark Accent 6" w:uiPriority="50"/>
     <w:lsdException w:name="List Table 6 Colorful Accent 6" w:uiPriority="51"/>
     <w:lsdException w:name="List Table 7 Colorful Accent 6" w:uiPriority="52"/>
+    <w:lsdException w:name="Mention" w:semiHidden="1" w:unhideWhenUsed="1"/>
+    <w:lsdException w:name="Smart Hyperlink" w:semiHidden="1" w:unhideWhenUsed="1"/>
+    <w:lsdException w:name="Hashtag" w:semiHidden="1" w:unhideWhenUsed="1"/>
+    <w:lsdException w:name="Unresolved Mention" w:semiHidden="1" w:unhideWhenUsed="1"/>
+    <w:lsdException w:name="Smart Link" w:semiHidden="1" w:unhideWhenUsed="1"/>
   </w:latentStyles>
-  <w:style w:type="paragraph" w:default="1" w:styleId="a">
+  <w:style w:type="paragraph" w:default="1" w:styleId="Normal">
     <w:name w:val="Normal"/>
     <w:pPr>
       <w:widowControl w:val="0"/>
@@ -2276,13 +2249,13 @@
       <w:sz w:val="24"/>
     </w:rPr>
   </w:style>
-  <w:style w:type="character" w:default="1" w:styleId="a0">
+  <w:style w:type="character" w:default="1" w:styleId="DefaultParagraphFont">
     <w:name w:val="Default Paragraph Font"/>
     <w:uiPriority w:val="1"/>
     <w:semiHidden/>
     <w:unhideWhenUsed/>
   </w:style>
-  <w:style w:type="table" w:default="1" w:styleId="a1">
+  <w:style w:type="table" w:default="1" w:styleId="TableNormal">
     <w:name w:val="Normal Table"/>
     <w:uiPriority w:val="99"/>
     <w:semiHidden/>
@@ -2297,15 +2270,15 @@
       </w:tblCellMar>
     </w:tblPr>
   </w:style>
-  <w:style w:type="numbering" w:default="1" w:styleId="a2">
+  <w:style w:type="numbering" w:default="1" w:styleId="NoList">
     <w:name w:val="No List"/>
     <w:uiPriority w:val="99"/>
     <w:semiHidden/>
     <w:unhideWhenUsed/>
   </w:style>
-  <w:style w:type="paragraph" w:styleId="a3">
+  <w:style w:type="paragraph" w:styleId="Header">
     <w:name w:val="header"/>
-    <w:basedOn w:val="a"/>
+    <w:basedOn w:val="Normal"/>
     <w:pPr>
       <w:tabs>
         <w:tab w:val="center" w:pos="4153"/>
@@ -2317,13 +2290,13 @@
       <w:sz w:val="20"/>
     </w:rPr>
   </w:style>
-  <w:style w:type="character" w:customStyle="1" w:styleId="a4">
+  <w:style w:type="character" w:customStyle="1" w:styleId="a">
     <w:name w:val="頁首 字元"/>
-    <w:basedOn w:val="a0"/>
+    <w:basedOn w:val="DefaultParagraphFont"/>
   </w:style>
-  <w:style w:type="paragraph" w:styleId="a5">
+  <w:style w:type="paragraph" w:styleId="Footer">
     <w:name w:val="footer"/>
-    <w:basedOn w:val="a"/>
+    <w:basedOn w:val="Normal"/>
     <w:pPr>
       <w:tabs>
         <w:tab w:val="center" w:pos="4153"/>
@@ -2335,50 +2308,50 @@
       <w:sz w:val="20"/>
     </w:rPr>
   </w:style>
-  <w:style w:type="character" w:customStyle="1" w:styleId="a6">
+  <w:style w:type="character" w:customStyle="1" w:styleId="a0">
     <w:name w:val="頁尾 字元"/>
-    <w:basedOn w:val="a0"/>
+    <w:basedOn w:val="DefaultParagraphFont"/>
   </w:style>
-  <w:style w:type="character" w:styleId="a7">
+  <w:style w:type="character" w:styleId="CommentReference">
     <w:name w:val="annotation reference"/>
-    <w:basedOn w:val="a0"/>
+    <w:basedOn w:val="DefaultParagraphFont"/>
     <w:rPr>
       <w:sz w:val="18"/>
       <w:szCs w:val="18"/>
     </w:rPr>
   </w:style>
-  <w:style w:type="paragraph" w:styleId="a8">
+  <w:style w:type="paragraph" w:styleId="CommentText">
     <w:name w:val="annotation text"/>
-    <w:basedOn w:val="a"/>
+    <w:basedOn w:val="Normal"/>
   </w:style>
-  <w:style w:type="character" w:customStyle="1" w:styleId="a9">
+  <w:style w:type="character" w:customStyle="1" w:styleId="a1">
     <w:name w:val="註解文字 字元"/>
-    <w:basedOn w:val="a0"/>
+    <w:basedOn w:val="DefaultParagraphFont"/>
     <w:rPr>
       <w:sz w:val="24"/>
     </w:rPr>
   </w:style>
-  <w:style w:type="paragraph" w:styleId="aa">
+  <w:style w:type="paragraph" w:styleId="CommentSubject">
     <w:name w:val="annotation subject"/>
-    <w:basedOn w:val="a8"/>
-    <w:next w:val="a8"/>
+    <w:basedOn w:val="CommentText"/>
+    <w:next w:val="CommentText"/>
     <w:rPr>
       <w:b/>
       <w:bCs/>
     </w:rPr>
   </w:style>
-  <w:style w:type="character" w:customStyle="1" w:styleId="ab">
+  <w:style w:type="character" w:customStyle="1" w:styleId="a2">
     <w:name w:val="註解主旨 字元"/>
-    <w:basedOn w:val="a9"/>
+    <w:basedOn w:val="a1"/>
     <w:rPr>
       <w:b/>
       <w:bCs/>
       <w:sz w:val="24"/>
     </w:rPr>
   </w:style>
-  <w:style w:type="paragraph" w:styleId="ac">
+  <w:style w:type="paragraph" w:styleId="BalloonText">
     <w:name w:val="Balloon Text"/>
-    <w:basedOn w:val="a"/>
+    <w:basedOn w:val="Normal"/>
     <w:pPr>
       <w:spacing w:line="240" w:lineRule="auto"/>
     </w:pPr>
@@ -2388,11 +2361,11 @@
       <w:szCs w:val="18"/>
     </w:rPr>
   </w:style>
-  <w:style w:type="character" w:customStyle="1" w:styleId="ad">
+  <w:style w:type="character" w:customStyle="1" w:styleId="a3">
     <w:name w:val="註解方塊文字 字元"/>
-    <w:basedOn w:val="a0"/>
+    <w:basedOn w:val="DefaultParagraphFont"/>
     <w:rPr>
-      <w:rFonts w:ascii="Calibri Light" w:eastAsia="新細明體" w:hAnsi="Calibri Light" w:cs="Times New Roman"/>
+      <w:rFonts w:ascii="Calibri Light" w:eastAsia="PMingLiU" w:hAnsi="Calibri Light" w:cs="Times New Roman"/>
       <w:sz w:val="18"/>
       <w:szCs w:val="18"/>
     </w:rPr>
